--- a/list_test.docx
+++ b/list_test.docx
@@ -158,6 +158,54 @@
         <w:rPr>
           <w:rStyle w:val="NormalTok"/>
         </w:rPr>
+        <w:t xml:space="preserve">df </w:t>
+      </w:r>
+      <w:r>
+        <w:rPr>
+          <w:rStyle w:val="OtherTok"/>
+        </w:rPr>
+        <w:t xml:space="preserve">=</w:t>
+      </w:r>
+      <w:r>
+        <w:rPr>
+          <w:rStyle w:val="NormalTok"/>
+        </w:rPr>
+        <w:t xml:space="preserve"> iris </w:t>
+      </w:r>
+      <w:r>
+        <w:rPr>
+          <w:rStyle w:val="SpecialCharTok"/>
+        </w:rPr>
+        <w:t xml:space="preserve">|&gt;</w:t>
+      </w:r>
+      <w:r>
+        <w:rPr>
+          <w:rStyle w:val="NormalTok"/>
+        </w:rPr>
+        <w:t xml:space="preserve"> </w:t>
+      </w:r>
+      <w:r>
+        <w:rPr>
+          <w:rStyle w:val="FunctionTok"/>
+        </w:rPr>
+        <w:t xml:space="preserve">as_tibble</w:t>
+      </w:r>
+      <w:r>
+        <w:rPr>
+          <w:rStyle w:val="NormalTok"/>
+        </w:rPr>
+        <w:t xml:space="preserve">()</w:t>
+      </w:r>
+      <w:r>
+        <w:br/>
+      </w:r>
+      <w:r>
+        <w:br/>
+      </w:r>
+      <w:r>
+        <w:rPr>
+          <w:rStyle w:val="NormalTok"/>
+        </w:rPr>
         <w:t xml:space="preserve">list </w:t>
       </w:r>
       <w:r>
@@ -170,13 +218,67 @@
         <w:rPr>
           <w:rStyle w:val="NormalTok"/>
         </w:rPr>
+        <w:t xml:space="preserve"> df </w:t>
+      </w:r>
+      <w:r>
+        <w:rPr>
+          <w:rStyle w:val="SpecialCharTok"/>
+        </w:rPr>
+        <w:t xml:space="preserve">|&gt;</w:t>
+      </w:r>
+      <w:r>
+        <w:rPr>
+          <w:rStyle w:val="NormalTok"/>
+        </w:rPr>
         <w:t xml:space="preserve"> </w:t>
       </w:r>
       <w:r>
+        <w:br/>
+      </w:r>
+      <w:r>
+        <w:rPr>
+          <w:rStyle w:val="NormalTok"/>
+        </w:rPr>
+        <w:t xml:space="preserve">  </w:t>
+      </w:r>
+      <w:r>
         <w:rPr>
           <w:rStyle w:val="FunctionTok"/>
         </w:rPr>
-        <w:t xml:space="preserve">tibble</w:t>
+        <w:t xml:space="preserve">group_by</w:t>
+      </w:r>
+      <w:r>
+        <w:rPr>
+          <w:rStyle w:val="NormalTok"/>
+        </w:rPr>
+        <w:t xml:space="preserve">(Species) </w:t>
+      </w:r>
+      <w:r>
+        <w:rPr>
+          <w:rStyle w:val="SpecialCharTok"/>
+        </w:rPr>
+        <w:t xml:space="preserve">|&gt;</w:t>
+      </w:r>
+      <w:r>
+        <w:rPr>
+          <w:rStyle w:val="NormalTok"/>
+        </w:rPr>
+        <w:t xml:space="preserve"> </w:t>
+      </w:r>
+      <w:r>
+        <w:br/>
+      </w:r>
+      <w:r>
+        <w:rPr>
+          <w:rStyle w:val="NormalTok"/>
+        </w:rPr>
+        <w:t xml:space="preserve">  </w:t>
+      </w:r>
+      <w:r>
+        <w:rPr>
+          <w:rStyle w:val="FunctionTok"/>
+        </w:rPr>
+        <w:t xml:space="preserve">summarise</w:t>
       </w:r>
       <w:r>
         <w:rPr>
@@ -191,13 +293,13 @@
         <w:rPr>
           <w:rStyle w:val="NormalTok"/>
         </w:rPr>
-        <w:t xml:space="preserve">  </w:t>
+        <w:t xml:space="preserve">    </w:t>
       </w:r>
       <w:r>
         <w:rPr>
           <w:rStyle w:val="AttributeTok"/>
         </w:rPr>
-        <w:t xml:space="preserve">sp =</w:t>
+        <w:t xml:space="preserve">mean =</w:t>
       </w:r>
       <w:r>
         <w:rPr>
@@ -209,49 +311,13 @@
         <w:rPr>
           <w:rStyle w:val="FunctionTok"/>
         </w:rPr>
-        <w:t xml:space="preserve">c</w:t>
-      </w:r>
-      <w:r>
-        <w:rPr>
-          <w:rStyle w:val="NormalTok"/>
-        </w:rPr>
-        <w:t xml:space="preserve">(</w:t>
-      </w:r>
-      <w:r>
-        <w:rPr>
-          <w:rStyle w:val="StringTok"/>
-        </w:rPr>
-        <w:t xml:space="preserve">"A"</w:t>
-      </w:r>
-      <w:r>
-        <w:rPr>
-          <w:rStyle w:val="NormalTok"/>
-        </w:rPr>
-        <w:t xml:space="preserve">, </w:t>
-      </w:r>
-      <w:r>
-        <w:rPr>
-          <w:rStyle w:val="StringTok"/>
-        </w:rPr>
-        <w:t xml:space="preserve">"B"</w:t>
-      </w:r>
-      <w:r>
-        <w:rPr>
-          <w:rStyle w:val="NormalTok"/>
-        </w:rPr>
-        <w:t xml:space="preserve">, </w:t>
-      </w:r>
-      <w:r>
-        <w:rPr>
-          <w:rStyle w:val="StringTok"/>
-        </w:rPr>
-        <w:t xml:space="preserve">"C"</w:t>
-      </w:r>
-      <w:r>
-        <w:rPr>
-          <w:rStyle w:val="NormalTok"/>
-        </w:rPr>
-        <w:t xml:space="preserve">),</w:t>
+        <w:t xml:space="preserve">mean</w:t>
+      </w:r>
+      <w:r>
+        <w:rPr>
+          <w:rStyle w:val="NormalTok"/>
+        </w:rPr>
+        <w:t xml:space="preserve">(Petal.Length),</w:t>
       </w:r>
       <w:r>
         <w:br/>
@@ -260,13 +326,13 @@
         <w:rPr>
           <w:rStyle w:val="NormalTok"/>
         </w:rPr>
-        <w:t xml:space="preserve">  </w:t>
+        <w:t xml:space="preserve">    </w:t>
       </w:r>
       <w:r>
         <w:rPr>
           <w:rStyle w:val="AttributeTok"/>
         </w:rPr>
-        <w:t xml:space="preserve">value =</w:t>
+        <w:t xml:space="preserve">sd =</w:t>
       </w:r>
       <w:r>
         <w:rPr>
@@ -278,49 +344,13 @@
         <w:rPr>
           <w:rStyle w:val="FunctionTok"/>
         </w:rPr>
-        <w:t xml:space="preserve">c</w:t>
-      </w:r>
-      <w:r>
-        <w:rPr>
-          <w:rStyle w:val="NormalTok"/>
-        </w:rPr>
-        <w:t xml:space="preserve">(</w:t>
-      </w:r>
-      <w:r>
-        <w:rPr>
-          <w:rStyle w:val="DecValTok"/>
-        </w:rPr>
-        <w:t xml:space="preserve">100</w:t>
-      </w:r>
-      <w:r>
-        <w:rPr>
-          <w:rStyle w:val="NormalTok"/>
-        </w:rPr>
-        <w:t xml:space="preserve">, </w:t>
-      </w:r>
-      <w:r>
-        <w:rPr>
-          <w:rStyle w:val="DecValTok"/>
-        </w:rPr>
-        <w:t xml:space="preserve">25</w:t>
-      </w:r>
-      <w:r>
-        <w:rPr>
-          <w:rStyle w:val="NormalTok"/>
-        </w:rPr>
-        <w:t xml:space="preserve">,  </w:t>
-      </w:r>
-      <w:r>
-        <w:rPr>
-          <w:rStyle w:val="DecValTok"/>
-        </w:rPr>
-        <w:t xml:space="preserve">60</w:t>
-      </w:r>
-      <w:r>
-        <w:rPr>
-          <w:rStyle w:val="NormalTok"/>
-        </w:rPr>
-        <w:t xml:space="preserve">)</w:t>
+        <w:t xml:space="preserve">sd</w:t>
+      </w:r>
+      <w:r>
+        <w:rPr>
+          <w:rStyle w:val="NormalTok"/>
+        </w:rPr>
+        <w:t xml:space="preserve">(Petal.Length)</w:t>
       </w:r>
       <w:r>
         <w:br/>
@@ -329,7 +359,10 @@
         <w:rPr>
           <w:rStyle w:val="NormalTok"/>
         </w:rPr>
-        <w:t xml:space="preserve">)</w:t>
+        <w:t xml:space="preserve">  )</w:t>
+      </w:r>
+      <w:r>
+        <w:br/>
       </w:r>
       <w:r>
         <w:br/>
@@ -394,14 +427,36 @@
             <w:pPr>
               <w:spacing w:before="0" w:after="60"/>
               <w:keepNext/>
-              <w:jc w:val="start"/>
+              <w:jc w:val="center"/>
             </w:pPr>
             <w:r>
               <w:rPr>
                 <w:rFonts w:ascii="Calibri" w:hAnsi="Calibri"/>
                 <w:sz w:val="20"/>
               </w:rPr>
-              <w:t xml:space="default">sp</w:t>
+              <w:t xml:space="default">Species</w:t>
+            </w:r>
+          </w:p>
+        </w:tc>
+        <w:tc>
+          <w:tcPr>
+            <w:tcBorders>
+              <w:top w:val="single" w:sz="16" w:space="0" w:color="D3D3D3"/>
+              <w:bottom w:val="single" w:sz="16" w:space="0" w:color="D3D3D3"/>
+            </w:tcBorders>
+          </w:tcPr>
+          <w:p>
+            <w:pPr>
+              <w:spacing w:before="0" w:after="60"/>
+              <w:keepNext/>
+              <w:jc w:val="end"/>
+            </w:pPr>
+            <w:r>
+              <w:rPr>
+                <w:rFonts w:ascii="Calibri" w:hAnsi="Calibri"/>
+                <w:sz w:val="20"/>
+              </w:rPr>
+              <w:t xml:space="default">mean</w:t>
             </w:r>
           </w:p>
         </w:tc>
@@ -424,7 +479,7 @@
                 <w:rFonts w:ascii="Calibri" w:hAnsi="Calibri"/>
                 <w:sz w:val="20"/>
               </w:rPr>
-              <w:t xml:space="default">value</w:t>
+              <w:t xml:space="default">sd</w:t>
             </w:r>
           </w:p>
         </w:tc>
@@ -446,14 +501,14 @@
             <w:pPr>
               <w:spacing w:before="0" w:after="60"/>
               <w:keepNext/>
-              <w:jc w:val="start"/>
+              <w:jc w:val="center"/>
             </w:pPr>
             <w:r>
               <w:rPr>
                 <w:rFonts w:ascii="Calibri" w:hAnsi="Calibri"/>
                 <w:sz w:val="20"/>
               </w:rPr>
-              <w:t xml:space="default">A</w:t>
+              <w:t xml:space="default">setosa</w:t>
             </w:r>
           </w:p>
         </w:tc>
@@ -477,36 +532,7 @@
                 <w:rFonts w:ascii="Calibri" w:hAnsi="Calibri"/>
                 <w:sz w:val="20"/>
               </w:rPr>
-              <w:t xml:space="default">100</w:t>
-            </w:r>
-          </w:p>
-        </w:tc>
-      </w:tr>
-      <w:tr>
-        <w:trPr>
-          <w:cantSplit/>
-        </w:trPr>
-        <w:tc>
-          <w:tcPr>
-            <w:tcBorders>
-              <w:top w:val="single" w:space="0" w:color="D3D3D3"/>
-              <w:bottom w:val="single" w:space="0" w:color="D3D3D3"/>
-              <w:start w:val="single" w:space="0" w:color="D3D3D3"/>
-              <w:end w:val="single" w:space="0" w:color="D3D3D3"/>
-            </w:tcBorders>
-          </w:tcPr>
-          <w:p>
-            <w:pPr>
-              <w:spacing w:before="0" w:after="60"/>
-              <w:keepNext/>
-              <w:jc w:val="start"/>
-            </w:pPr>
-            <w:r>
-              <w:rPr>
-                <w:rFonts w:ascii="Calibri" w:hAnsi="Calibri"/>
-                <w:sz w:val="20"/>
-              </w:rPr>
-              <w:t xml:space="default">B</w:t>
+              <w:t xml:space="default">1.462</w:t>
             </w:r>
           </w:p>
         </w:tc>
@@ -530,7 +556,7 @@
                 <w:rFonts w:ascii="Calibri" w:hAnsi="Calibri"/>
                 <w:sz w:val="20"/>
               </w:rPr>
-              <w:t xml:space="default">25</w:t>
+              <w:t xml:space="default">0.1736640</w:t>
             </w:r>
           </w:p>
         </w:tc>
@@ -552,14 +578,14 @@
             <w:pPr>
               <w:spacing w:before="0" w:after="60"/>
               <w:keepNext/>
-              <w:jc w:val="start"/>
+              <w:jc w:val="center"/>
             </w:pPr>
             <w:r>
               <w:rPr>
                 <w:rFonts w:ascii="Calibri" w:hAnsi="Calibri"/>
                 <w:sz w:val="20"/>
               </w:rPr>
-              <w:t xml:space="default">C</w:t>
+              <w:t xml:space="default">versicolor</w:t>
             </w:r>
           </w:p>
         </w:tc>
@@ -583,7 +609,108 @@
                 <w:rFonts w:ascii="Calibri" w:hAnsi="Calibri"/>
                 <w:sz w:val="20"/>
               </w:rPr>
-              <w:t xml:space="default">60</w:t>
+              <w:t xml:space="default">4.260</w:t>
+            </w:r>
+          </w:p>
+        </w:tc>
+        <w:tc>
+          <w:tcPr>
+            <w:tcBorders>
+              <w:top w:val="single" w:space="0" w:color="D3D3D3"/>
+              <w:bottom w:val="single" w:space="0" w:color="D3D3D3"/>
+              <w:start w:val="single" w:space="0" w:color="D3D3D3"/>
+              <w:end w:val="single" w:space="0" w:color="D3D3D3"/>
+            </w:tcBorders>
+          </w:tcPr>
+          <w:p>
+            <w:pPr>
+              <w:spacing w:before="0" w:after="60"/>
+              <w:keepNext/>
+              <w:jc w:val="end"/>
+            </w:pPr>
+            <w:r>
+              <w:rPr>
+                <w:rFonts w:ascii="Calibri" w:hAnsi="Calibri"/>
+                <w:sz w:val="20"/>
+              </w:rPr>
+              <w:t xml:space="default">0.4699110</w:t>
+            </w:r>
+          </w:p>
+        </w:tc>
+      </w:tr>
+      <w:tr>
+        <w:trPr>
+          <w:cantSplit/>
+        </w:trPr>
+        <w:tc>
+          <w:tcPr>
+            <w:tcBorders>
+              <w:top w:val="single" w:space="0" w:color="D3D3D3"/>
+              <w:bottom w:val="single" w:space="0" w:color="D3D3D3"/>
+              <w:start w:val="single" w:space="0" w:color="D3D3D3"/>
+              <w:end w:val="single" w:space="0" w:color="D3D3D3"/>
+            </w:tcBorders>
+          </w:tcPr>
+          <w:p>
+            <w:pPr>
+              <w:spacing w:before="0" w:after="60"/>
+              <w:keepNext/>
+              <w:jc w:val="center"/>
+            </w:pPr>
+            <w:r>
+              <w:rPr>
+                <w:rFonts w:ascii="Calibri" w:hAnsi="Calibri"/>
+                <w:sz w:val="20"/>
+              </w:rPr>
+              <w:t xml:space="default">virginica</w:t>
+            </w:r>
+          </w:p>
+        </w:tc>
+        <w:tc>
+          <w:tcPr>
+            <w:tcBorders>
+              <w:top w:val="single" w:space="0" w:color="D3D3D3"/>
+              <w:bottom w:val="single" w:space="0" w:color="D3D3D3"/>
+              <w:start w:val="single" w:space="0" w:color="D3D3D3"/>
+              <w:end w:val="single" w:space="0" w:color="D3D3D3"/>
+            </w:tcBorders>
+          </w:tcPr>
+          <w:p>
+            <w:pPr>
+              <w:spacing w:before="0" w:after="60"/>
+              <w:keepNext/>
+              <w:jc w:val="end"/>
+            </w:pPr>
+            <w:r>
+              <w:rPr>
+                <w:rFonts w:ascii="Calibri" w:hAnsi="Calibri"/>
+                <w:sz w:val="20"/>
+              </w:rPr>
+              <w:t xml:space="default">5.552</w:t>
+            </w:r>
+          </w:p>
+        </w:tc>
+        <w:tc>
+          <w:tcPr>
+            <w:tcBorders>
+              <w:top w:val="single" w:space="0" w:color="D3D3D3"/>
+              <w:bottom w:val="single" w:space="0" w:color="D3D3D3"/>
+              <w:start w:val="single" w:space="0" w:color="D3D3D3"/>
+              <w:end w:val="single" w:space="0" w:color="D3D3D3"/>
+            </w:tcBorders>
+          </w:tcPr>
+          <w:p>
+            <w:pPr>
+              <w:spacing w:before="0" w:after="60"/>
+              <w:keepNext/>
+              <w:jc w:val="end"/>
+            </w:pPr>
+            <w:r>
+              <w:rPr>
+                <w:rFonts w:ascii="Calibri" w:hAnsi="Calibri"/>
+                <w:sz w:val="20"/>
+              </w:rPr>
+              <w:t xml:space="default">0.5518947</w:t>
             </w:r>
           </w:p>
         </w:tc>
